--- a/doc/游戏文档.docx
+++ b/doc/游戏文档.docx
@@ -225,6 +225,7 @@
         <w:rPr>
           <w:rFonts w:hint="eastAsia"/>
         </w:rPr>
+        <w:lastRenderedPageBreak/>
         <w:t>胜利条件</w:t>
       </w:r>
     </w:p>
@@ -296,13 +297,116 @@
     </w:p>
     <w:p>
       <w:pPr>
-        <w:pStyle w:val="a5"/>
-        <w:numPr>
-          <w:ilvl w:val="0"/>
-          <w:numId w:val="1"/>
-        </w:numPr>
-        <w:ind w:firstLineChars="0"/>
-      </w:pPr>
+        <w:pStyle w:val="2"/>
+        <w:rPr>
+          <w:rFonts w:hint="eastAsia"/>
+        </w:rPr>
+      </w:pPr>
+      <w:r>
+        <w:rPr>
+          <w:rFonts w:hint="eastAsia"/>
+        </w:rPr>
+        <w:t>4</w:t>
+      </w:r>
+      <w:r>
+        <w:rPr>
+          <w:rFonts w:hint="eastAsia"/>
+        </w:rPr>
+        <w:t>．现有人物技能</w:t>
+      </w:r>
+    </w:p>
+    <w:p>
+      <w:pPr>
+        <w:pStyle w:val="3"/>
+        <w:rPr>
+          <w:rFonts w:hint="eastAsia"/>
+        </w:rPr>
+      </w:pPr>
+      <w:r>
+        <w:rPr>
+          <w:rFonts w:hint="eastAsia"/>
+        </w:rPr>
+        <w:tab/>
+      </w:r>
+      <w:r>
+        <w:rPr>
+          <w:rFonts w:hint="eastAsia"/>
+        </w:rPr>
+        <w:t>黑暗：</w:t>
+      </w:r>
+      <w:r>
+        <w:rPr>
+          <w:rFonts w:hint="eastAsia"/>
+        </w:rPr>
+        <w:t xml:space="preserve"> </w:t>
+      </w:r>
+      <w:r>
+        <w:rPr>
+          <w:rFonts w:hint="eastAsia"/>
+        </w:rPr>
+        <w:t>对敌方全体单位造成</w:t>
+      </w:r>
+      <w:r>
+        <w:rPr>
+          <w:rFonts w:hint="eastAsia"/>
+        </w:rPr>
+        <w:t>X</w:t>
+      </w:r>
+      <w:r>
+        <w:rPr>
+          <w:rFonts w:hint="eastAsia"/>
+        </w:rPr>
+        <w:t>点伤害</w:t>
+      </w:r>
+    </w:p>
+    <w:p>
+      <w:pPr>
+        <w:pStyle w:val="3"/>
+        <w:rPr>
+          <w:rFonts w:hint="eastAsia"/>
+        </w:rPr>
+      </w:pPr>
+      <w:r>
+        <w:rPr>
+          <w:rFonts w:hint="eastAsia"/>
+        </w:rPr>
+        <w:tab/>
+      </w:r>
+      <w:r>
+        <w:rPr>
+          <w:rFonts w:hint="eastAsia"/>
+        </w:rPr>
+        <w:t>混沌：</w:t>
+      </w:r>
+    </w:p>
+    <w:p>
+      <w:pPr>
+        <w:pStyle w:val="3"/>
+      </w:pPr>
+      <w:r>
+        <w:rPr>
+          <w:rFonts w:hint="eastAsia"/>
+        </w:rPr>
+        <w:tab/>
+      </w:r>
+      <w:r>
+        <w:rPr>
+          <w:rFonts w:hint="eastAsia"/>
+        </w:rPr>
+        <w:t>无名之雾：对敌方单体造成</w:t>
+      </w:r>
+      <w:r>
+        <w:rPr>
+          <w:rFonts w:hint="eastAsia"/>
+        </w:rPr>
+        <w:t>X</w:t>
+      </w:r>
+      <w:r>
+        <w:rPr>
+          <w:rFonts w:hint="eastAsia"/>
+        </w:rPr>
+        <w:t>点伤害</w:t>
+      </w:r>
     </w:p>
     <w:p>
       <w:pPr>
@@ -1243,7 +1347,7 @@
 </file>
 
 <file path=customXml/itemProps1.xml><?xml version="1.0" encoding="utf-8"?>
-<ds:datastoreItem xmlns:ds="http://schemas.openxmlformats.org/officeDocument/2006/customXml" ds:itemID="{5D466F57-66EA-4112-926E-6116F7EB7A7B}">
+<ds:datastoreItem xmlns:ds="http://schemas.openxmlformats.org/officeDocument/2006/customXml" ds:itemID="{19052DAD-3BD7-4D8D-A84F-A94D520DC7C7}">
   <ds:schemaRefs>
     <ds:schemaRef ds:uri="http://schemas.openxmlformats.org/officeDocument/2006/bibliography"/>
   </ds:schemaRefs>
